--- a/作品.docx
+++ b/作品.docx
@@ -74,30 +74,13 @@
             <w:sz w:val="28"/>
             <w:szCs w:val="28"/>
           </w:rPr>
-          <w:t>https://github.com</w:t>
-        </w:r>
-        <w:r>
-          <w:rPr>
-            <w:rStyle w:val="a3"/>
-            <w:sz w:val="28"/>
-            <w:szCs w:val="28"/>
-          </w:rPr>
-          <w:t>/</w:t>
-        </w:r>
-        <w:r>
-          <w:rPr>
-            <w:rStyle w:val="a3"/>
-            <w:sz w:val="28"/>
-            <w:szCs w:val="28"/>
-          </w:rPr>
-          <w:t>alex94539/wows-discord</w:t>
+          <w:t>https://github.com/alex94539/wows-discord</w:t>
         </w:r>
       </w:hyperlink>
     </w:p>
     <w:p>
       <w:pPr>
         <w:rPr>
-          <w:rFonts w:hint="eastAsia"/>
           <w:color w:val="000000" w:themeColor="text1"/>
           <w:sz w:val="28"/>
           <w:szCs w:val="28"/>
@@ -123,314 +106,410 @@
           <w:szCs w:val="28"/>
           <w:u w:val="none"/>
         </w:rPr>
-        <w:t>文件連結：</w:t>
-      </w:r>
-    </w:p>
-    <w:p>
-      <w:pPr>
-        <w:spacing w:line="120" w:lineRule="auto"/>
-        <w:rPr>
+        <w:t>文件連結</w:t>
+      </w:r>
+      <w:r>
+        <w:rPr>
+          <w:rStyle w:val="a3"/>
+          <w:rFonts w:hint="eastAsia"/>
+          <w:color w:val="000000" w:themeColor="text1"/>
           <w:sz w:val="28"/>
           <w:szCs w:val="28"/>
-        </w:rPr>
-      </w:pPr>
-      <w:r>
-        <w:rPr>
-          <w:rFonts w:hint="eastAsia"/>
+          <w:u w:val="none"/>
+        </w:rPr>
+        <w:t>(.</w:t>
+      </w:r>
+      <w:r>
+        <w:rPr>
+          <w:rStyle w:val="a3"/>
+          <w:color w:val="000000" w:themeColor="text1"/>
           <w:sz w:val="28"/>
           <w:szCs w:val="28"/>
-        </w:rPr>
-        <w:t>程式語言</w:t>
-      </w:r>
-      <w:r>
-        <w:rPr>
+          <w:u w:val="none"/>
+        </w:rPr>
+        <w:t>md</w:t>
+      </w:r>
+      <w:r>
+        <w:rPr>
+          <w:rStyle w:val="a3"/>
+          <w:rFonts w:hint="eastAsia"/>
+          <w:color w:val="000000" w:themeColor="text1"/>
           <w:sz w:val="28"/>
           <w:szCs w:val="28"/>
-        </w:rPr>
-        <w:t>/</w:t>
-      </w:r>
-      <w:r>
-        <w:rPr>
-          <w:rFonts w:hint="eastAsia"/>
+          <w:u w:val="none"/>
+        </w:rPr>
+        <w:t>)</w:t>
+      </w:r>
+      <w:r>
+        <w:rPr>
+          <w:rStyle w:val="a3"/>
+          <w:rFonts w:hint="eastAsia"/>
+          <w:color w:val="000000" w:themeColor="text1"/>
           <w:sz w:val="28"/>
           <w:szCs w:val="28"/>
-        </w:rPr>
-        <w:t>環境</w:t>
-      </w:r>
-      <w:r>
-        <w:rPr>
-          <w:rFonts w:hint="eastAsia"/>
+          <w:u w:val="none"/>
+        </w:rPr>
+        <w:t>：</w:t>
+      </w:r>
+      <w:r>
+        <w:rPr>
+          <w:rFonts w:ascii="Helvetica" w:hAnsi="Helvetica" w:cs="Helvetica"/>
+          <w:color w:val="444444"/>
           <w:sz w:val="28"/>
           <w:szCs w:val="28"/>
         </w:rPr>
-        <w:t>：</w:t>
-      </w:r>
-      <w:r>
-        <w:rPr>
+        <w:fldChar w:fldCharType="begin"/>
+      </w:r>
+      <w:r>
+        <w:rPr>
+          <w:rFonts w:ascii="Helvetica" w:hAnsi="Helvetica" w:cs="Helvetica"/>
+          <w:color w:val="444444"/>
           <w:sz w:val="28"/>
           <w:szCs w:val="28"/>
         </w:rPr>
-        <w:t>JavaScript</w:t>
-      </w:r>
-      <w:r>
-        <w:rPr>
+        <w:instrText xml:space="preserve"> HYPERLINK "https://goo.gl/e5f3te" </w:instrText>
+      </w:r>
+      <w:r>
+        <w:rPr>
+          <w:rFonts w:ascii="Helvetica" w:hAnsi="Helvetica" w:cs="Helvetica"/>
+          <w:color w:val="444444"/>
           <w:sz w:val="28"/>
           <w:szCs w:val="28"/>
         </w:rPr>
-        <w:t>/</w:t>
-      </w:r>
-      <w:r>
-        <w:rPr>
-          <w:rFonts w:hint="eastAsia"/>
+      </w:r>
+      <w:r>
+        <w:rPr>
+          <w:rFonts w:ascii="Helvetica" w:hAnsi="Helvetica" w:cs="Helvetica"/>
+          <w:color w:val="444444"/>
           <w:sz w:val="28"/>
           <w:szCs w:val="28"/>
         </w:rPr>
-        <w:t>n</w:t>
-      </w:r>
-      <w:r>
-        <w:rPr>
+        <w:fldChar w:fldCharType="separate"/>
+      </w:r>
+      <w:r>
+        <w:rPr>
+          <w:rStyle w:val="a3"/>
+          <w:rFonts w:ascii="Helvetica" w:hAnsi="Helvetica" w:cs="Helvetica"/>
           <w:sz w:val="28"/>
           <w:szCs w:val="28"/>
         </w:rPr>
-        <w:t>ode.js</w:t>
-      </w:r>
-    </w:p>
-    <w:p>
-      <w:pPr>
-        <w:spacing w:line="120" w:lineRule="auto"/>
-        <w:rPr>
+        <w:t>https://goo.gl/e5f3te</w:t>
+      </w:r>
+      <w:r>
+        <w:rPr>
+          <w:rFonts w:ascii="Helvetica" w:hAnsi="Helvetica" w:cs="Helvetica"/>
+          <w:color w:val="444444"/>
           <w:sz w:val="28"/>
           <w:szCs w:val="28"/>
         </w:rPr>
-      </w:pPr>
-      <w:r>
-        <w:rPr>
-          <w:rFonts w:hint="eastAsia"/>
+        <w:fldChar w:fldCharType="end"/>
+      </w:r>
+    </w:p>
+    <w:p>
+      <w:pPr>
+        <w:spacing w:line="120" w:lineRule="auto"/>
+        <w:rPr>
           <w:sz w:val="28"/>
           <w:szCs w:val="28"/>
         </w:rPr>
-        <w:t>運作</w:t>
-      </w:r>
+      </w:pPr>
       <w:r>
         <w:rPr>
           <w:rFonts w:hint="eastAsia"/>
           <w:sz w:val="28"/>
           <w:szCs w:val="28"/>
         </w:rPr>
-        <w:t>：</w:t>
-      </w:r>
-    </w:p>
-    <w:p>
-      <w:pPr>
-        <w:spacing w:line="120" w:lineRule="auto"/>
-        <w:rPr>
-          <w:szCs w:val="24"/>
-        </w:rPr>
-      </w:pPr>
+        <w:t>程式語言</w:t>
+      </w:r>
       <w:r>
         <w:rPr>
           <w:sz w:val="28"/>
           <w:szCs w:val="28"/>
         </w:rPr>
-        <w:tab/>
-      </w:r>
-      <w:r>
-        <w:rPr>
-          <w:rFonts w:hint="eastAsia"/>
-          <w:szCs w:val="24"/>
-        </w:rPr>
-        <w:t>BOT</w:t>
-      </w:r>
-      <w:r>
-        <w:rPr>
-          <w:rFonts w:hint="eastAsia"/>
-          <w:szCs w:val="24"/>
-        </w:rPr>
-        <w:t>會辨認來自</w:t>
-      </w:r>
-      <w:r>
-        <w:rPr>
-          <w:rFonts w:hint="eastAsia"/>
-          <w:szCs w:val="24"/>
-        </w:rPr>
-        <w:t>discord</w:t>
-      </w:r>
-      <w:r>
-        <w:rPr>
-          <w:rFonts w:hint="eastAsia"/>
-          <w:szCs w:val="24"/>
-        </w:rPr>
-        <w:t>的訊息，</w:t>
-      </w:r>
-      <w:r>
-        <w:rPr>
-          <w:rFonts w:hint="eastAsia"/>
-          <w:szCs w:val="24"/>
-        </w:rPr>
-        <w:t>從戰艦世界官方</w:t>
-      </w:r>
-      <w:r>
-        <w:rPr>
-          <w:rFonts w:hint="eastAsia"/>
-          <w:szCs w:val="24"/>
-        </w:rPr>
-        <w:t>API</w:t>
-      </w:r>
-      <w:r>
-        <w:rPr>
-          <w:rFonts w:hint="eastAsia"/>
-          <w:szCs w:val="24"/>
-        </w:rPr>
-        <w:t>抓取玩家資訊，並依此計算玩家勝率／</w:t>
-      </w:r>
-      <w:proofErr w:type="gramStart"/>
-      <w:r>
-        <w:rPr>
-          <w:rFonts w:hint="eastAsia"/>
-          <w:szCs w:val="24"/>
-        </w:rPr>
-        <w:t>均傷</w:t>
-      </w:r>
-      <w:proofErr w:type="gramEnd"/>
-      <w:r>
-        <w:rPr>
-          <w:rFonts w:hint="eastAsia"/>
-          <w:szCs w:val="24"/>
-        </w:rPr>
-        <w:t>，再回傳至</w:t>
-      </w:r>
-      <w:r>
-        <w:rPr>
-          <w:rFonts w:hint="eastAsia"/>
-          <w:szCs w:val="24"/>
-        </w:rPr>
-        <w:t>d</w:t>
-      </w:r>
-      <w:r>
-        <w:rPr>
-          <w:szCs w:val="24"/>
-        </w:rPr>
-        <w:t>iscord</w:t>
-      </w:r>
-      <w:r>
-        <w:rPr>
-          <w:rFonts w:hint="eastAsia"/>
-          <w:szCs w:val="24"/>
-        </w:rPr>
-        <w:t>頻道</w:t>
-      </w:r>
-    </w:p>
-    <w:p>
-      <w:pPr>
-        <w:spacing w:line="120" w:lineRule="auto"/>
-        <w:rPr>
-          <w:rFonts w:hint="eastAsia"/>
-          <w:szCs w:val="24"/>
-        </w:rPr>
-      </w:pPr>
-    </w:p>
-    <w:p>
-      <w:pPr>
-        <w:spacing w:line="120" w:lineRule="auto"/>
-        <w:rPr>
+        <w:t>/</w:t>
+      </w:r>
+      <w:r>
+        <w:rPr>
+          <w:rFonts w:hint="eastAsia"/>
           <w:sz w:val="28"/>
           <w:szCs w:val="28"/>
         </w:rPr>
-      </w:pPr>
+        <w:t>環境</w:t>
+      </w:r>
       <w:r>
         <w:rPr>
           <w:rFonts w:hint="eastAsia"/>
           <w:sz w:val="28"/>
           <w:szCs w:val="28"/>
         </w:rPr>
-        <w:t>戰艦世界簡介：</w:t>
-      </w:r>
-    </w:p>
-    <w:p>
-      <w:pPr>
-        <w:spacing w:line="120" w:lineRule="auto"/>
-        <w:rPr>
-          <w:szCs w:val="24"/>
-        </w:rPr>
-      </w:pPr>
+        <w:t>：</w:t>
+      </w:r>
       <w:r>
         <w:rPr>
           <w:sz w:val="28"/>
           <w:szCs w:val="28"/>
         </w:rPr>
-        <w:tab/>
-      </w:r>
-      <w:proofErr w:type="gramStart"/>
-      <w:r>
-        <w:rPr>
-          <w:rFonts w:hint="eastAsia"/>
-          <w:szCs w:val="24"/>
-        </w:rPr>
-        <w:t>線上遊戲</w:t>
-      </w:r>
-      <w:proofErr w:type="gramEnd"/>
-      <w:r>
-        <w:rPr>
-          <w:rFonts w:hint="eastAsia"/>
-          <w:szCs w:val="24"/>
-        </w:rPr>
-        <w:t>－戰艦世界，由玩家操控船艦（驅逐艦、巡洋艦、</w:t>
-      </w:r>
-      <w:proofErr w:type="gramStart"/>
-      <w:r>
-        <w:rPr>
-          <w:rFonts w:hint="eastAsia"/>
-          <w:szCs w:val="24"/>
-        </w:rPr>
-        <w:t>戰列</w:t>
-      </w:r>
-      <w:proofErr w:type="gramEnd"/>
-      <w:r>
-        <w:rPr>
-          <w:rFonts w:hint="eastAsia"/>
-          <w:szCs w:val="24"/>
-        </w:rPr>
-        <w:t>艦、航空母艦）進行實時對戰。</w:t>
-      </w:r>
-    </w:p>
-    <w:p>
-      <w:pPr>
-        <w:spacing w:line="120" w:lineRule="auto"/>
-        <w:rPr>
-          <w:rFonts w:hint="eastAsia"/>
-          <w:szCs w:val="24"/>
-        </w:rPr>
-      </w:pPr>
-    </w:p>
-    <w:p>
-      <w:pPr>
-        <w:spacing w:line="120" w:lineRule="auto"/>
+        <w:t>JavaScript</w:t>
+      </w:r>
+      <w:r>
         <w:rPr>
           <w:sz w:val="28"/>
           <w:szCs w:val="28"/>
         </w:rPr>
-      </w:pPr>
+        <w:t>/</w:t>
+      </w:r>
       <w:r>
         <w:rPr>
           <w:rFonts w:hint="eastAsia"/>
           <w:sz w:val="28"/>
           <w:szCs w:val="28"/>
         </w:rPr>
-        <w:t>D</w:t>
+        <w:t>n</w:t>
       </w:r>
       <w:r>
         <w:rPr>
           <w:sz w:val="28"/>
           <w:szCs w:val="28"/>
         </w:rPr>
-        <w:t>iscord</w:t>
-      </w:r>
-      <w:r>
-        <w:rPr>
-          <w:rFonts w:hint="eastAsia"/>
+        <w:t>ode.js</w:t>
+      </w:r>
+      <w:bookmarkStart w:id="0" w:name="_GoBack"/>
+      <w:bookmarkEnd w:id="0"/>
+    </w:p>
+    <w:p>
+      <w:pPr>
+        <w:spacing w:line="120" w:lineRule="auto"/>
+        <w:rPr>
           <w:sz w:val="28"/>
           <w:szCs w:val="28"/>
         </w:rPr>
+      </w:pPr>
+      <w:r>
+        <w:rPr>
+          <w:rFonts w:hint="eastAsia"/>
+          <w:sz w:val="28"/>
+          <w:szCs w:val="28"/>
+        </w:rPr>
+        <w:t>運作</w:t>
+      </w:r>
+      <w:r>
+        <w:rPr>
+          <w:rFonts w:hint="eastAsia"/>
+          <w:sz w:val="28"/>
+          <w:szCs w:val="28"/>
+        </w:rPr>
+        <w:t>：</w:t>
+      </w:r>
+    </w:p>
+    <w:p>
+      <w:pPr>
+        <w:spacing w:line="120" w:lineRule="auto"/>
+        <w:rPr>
+          <w:szCs w:val="24"/>
+        </w:rPr>
+      </w:pPr>
+      <w:r>
+        <w:rPr>
+          <w:sz w:val="28"/>
+          <w:szCs w:val="28"/>
+        </w:rPr>
+        <w:tab/>
+      </w:r>
+      <w:r>
+        <w:rPr>
+          <w:rFonts w:hint="eastAsia"/>
+          <w:szCs w:val="24"/>
+        </w:rPr>
+        <w:t>BOT</w:t>
+      </w:r>
+      <w:r>
+        <w:rPr>
+          <w:rFonts w:hint="eastAsia"/>
+          <w:szCs w:val="24"/>
+        </w:rPr>
+        <w:t>會辨認來自</w:t>
+      </w:r>
+      <w:r>
+        <w:rPr>
+          <w:rFonts w:hint="eastAsia"/>
+          <w:szCs w:val="24"/>
+        </w:rPr>
+        <w:t>discord</w:t>
+      </w:r>
+      <w:r>
+        <w:rPr>
+          <w:rFonts w:hint="eastAsia"/>
+          <w:szCs w:val="24"/>
+        </w:rPr>
+        <w:t>的訊息，</w:t>
+      </w:r>
+      <w:r>
+        <w:rPr>
+          <w:rFonts w:hint="eastAsia"/>
+          <w:szCs w:val="24"/>
+        </w:rPr>
+        <w:t>從戰艦世界官方</w:t>
+      </w:r>
+      <w:r>
+        <w:rPr>
+          <w:rFonts w:hint="eastAsia"/>
+          <w:szCs w:val="24"/>
+        </w:rPr>
+        <w:t>API</w:t>
+      </w:r>
+      <w:r>
+        <w:rPr>
+          <w:rFonts w:hint="eastAsia"/>
+          <w:szCs w:val="24"/>
+        </w:rPr>
+        <w:t>抓取玩家資訊，並依此計算玩家勝率／</w:t>
+      </w:r>
+      <w:proofErr w:type="gramStart"/>
+      <w:r>
+        <w:rPr>
+          <w:rFonts w:hint="eastAsia"/>
+          <w:szCs w:val="24"/>
+        </w:rPr>
+        <w:t>均傷</w:t>
+      </w:r>
+      <w:proofErr w:type="gramEnd"/>
+      <w:r>
+        <w:rPr>
+          <w:rFonts w:hint="eastAsia"/>
+          <w:szCs w:val="24"/>
+        </w:rPr>
+        <w:t>，再回傳至</w:t>
+      </w:r>
+      <w:r>
+        <w:rPr>
+          <w:rFonts w:hint="eastAsia"/>
+          <w:szCs w:val="24"/>
+        </w:rPr>
+        <w:t>d</w:t>
+      </w:r>
+      <w:r>
+        <w:rPr>
+          <w:szCs w:val="24"/>
+        </w:rPr>
+        <w:t>iscord</w:t>
+      </w:r>
+      <w:r>
+        <w:rPr>
+          <w:rFonts w:hint="eastAsia"/>
+          <w:szCs w:val="24"/>
+        </w:rPr>
+        <w:t>頻道</w:t>
+      </w:r>
+    </w:p>
+    <w:p>
+      <w:pPr>
+        <w:spacing w:line="120" w:lineRule="auto"/>
+        <w:rPr>
+          <w:szCs w:val="24"/>
+        </w:rPr>
+      </w:pPr>
+    </w:p>
+    <w:p>
+      <w:pPr>
+        <w:spacing w:line="120" w:lineRule="auto"/>
+        <w:rPr>
+          <w:sz w:val="28"/>
+          <w:szCs w:val="28"/>
+        </w:rPr>
+      </w:pPr>
+      <w:r>
+        <w:rPr>
+          <w:rFonts w:hint="eastAsia"/>
+          <w:sz w:val="28"/>
+          <w:szCs w:val="28"/>
+        </w:rPr>
+        <w:t>戰艦世界簡介：</w:t>
+      </w:r>
+    </w:p>
+    <w:p>
+      <w:pPr>
+        <w:spacing w:line="120" w:lineRule="auto"/>
+        <w:rPr>
+          <w:szCs w:val="24"/>
+        </w:rPr>
+      </w:pPr>
+      <w:r>
+        <w:rPr>
+          <w:sz w:val="28"/>
+          <w:szCs w:val="28"/>
+        </w:rPr>
+        <w:tab/>
+      </w:r>
+      <w:proofErr w:type="gramStart"/>
+      <w:r>
+        <w:rPr>
+          <w:rFonts w:hint="eastAsia"/>
+          <w:szCs w:val="24"/>
+        </w:rPr>
+        <w:t>線上遊戲</w:t>
+      </w:r>
+      <w:proofErr w:type="gramEnd"/>
+      <w:r>
+        <w:rPr>
+          <w:rFonts w:hint="eastAsia"/>
+          <w:szCs w:val="24"/>
+        </w:rPr>
+        <w:t>－戰艦世界，由玩家操控船艦（驅逐艦、巡洋艦、</w:t>
+      </w:r>
+      <w:proofErr w:type="gramStart"/>
+      <w:r>
+        <w:rPr>
+          <w:rFonts w:hint="eastAsia"/>
+          <w:szCs w:val="24"/>
+        </w:rPr>
+        <w:t>戰列</w:t>
+      </w:r>
+      <w:proofErr w:type="gramEnd"/>
+      <w:r>
+        <w:rPr>
+          <w:rFonts w:hint="eastAsia"/>
+          <w:szCs w:val="24"/>
+        </w:rPr>
+        <w:t>艦、航空母艦）進行實時對戰。</w:t>
+      </w:r>
+    </w:p>
+    <w:p>
+      <w:pPr>
+        <w:spacing w:line="120" w:lineRule="auto"/>
+        <w:rPr>
+          <w:szCs w:val="24"/>
+        </w:rPr>
+      </w:pPr>
+    </w:p>
+    <w:p>
+      <w:pPr>
+        <w:spacing w:line="120" w:lineRule="auto"/>
+        <w:rPr>
+          <w:sz w:val="28"/>
+          <w:szCs w:val="28"/>
+        </w:rPr>
+      </w:pPr>
+      <w:r>
+        <w:rPr>
+          <w:rFonts w:hint="eastAsia"/>
+          <w:sz w:val="28"/>
+          <w:szCs w:val="28"/>
+        </w:rPr>
+        <w:t>D</w:t>
+      </w:r>
+      <w:r>
+        <w:rPr>
+          <w:sz w:val="28"/>
+          <w:szCs w:val="28"/>
+        </w:rPr>
+        <w:t>iscord</w:t>
+      </w:r>
+      <w:r>
+        <w:rPr>
+          <w:rFonts w:hint="eastAsia"/>
+          <w:sz w:val="28"/>
+          <w:szCs w:val="28"/>
+        </w:rPr>
         <w:t>簡介：</w:t>
       </w:r>
     </w:p>
@@ -443,6 +522,7 @@
       </w:pPr>
       <w:r>
         <w:rPr>
+          <w:noProof/>
           <w:szCs w:val="24"/>
         </w:rPr>
         <w:drawing>
@@ -642,7 +722,6 @@
       <w:pPr>
         <w:spacing w:line="120" w:lineRule="auto"/>
         <w:rPr>
-          <w:rFonts w:hint="eastAsia"/>
           <w:szCs w:val="24"/>
         </w:rPr>
       </w:pPr>
@@ -752,7 +831,6 @@
       <w:pPr>
         <w:spacing w:line="120" w:lineRule="auto"/>
         <w:rPr>
-          <w:rFonts w:hint="eastAsia"/>
           <w:szCs w:val="24"/>
         </w:rPr>
       </w:pPr>
@@ -762,30 +840,15 @@
         <w:spacing w:line="120" w:lineRule="auto"/>
         <w:ind w:firstLine="480"/>
         <w:rPr>
-          <w:rFonts w:hint="eastAsia"/>
-          <w:szCs w:val="24"/>
-        </w:rPr>
-      </w:pPr>
-      <w:r>
-        <w:rPr>
-          <w:rFonts w:hint="eastAsia"/>
-          <w:szCs w:val="24"/>
-        </w:rPr>
-        <w:t>查詢</w:t>
-      </w:r>
-      <w:r>
-        <w:rPr>
-          <w:rFonts w:hint="eastAsia"/>
-          <w:szCs w:val="24"/>
-        </w:rPr>
-        <w:t>玩家總體戰</w:t>
-      </w:r>
-      <w:r>
-        <w:rPr>
-          <w:rFonts w:hint="eastAsia"/>
-          <w:szCs w:val="24"/>
-        </w:rPr>
-        <w:t>績</w:t>
+          <w:szCs w:val="24"/>
+        </w:rPr>
+      </w:pPr>
+      <w:r>
+        <w:rPr>
+          <w:rFonts w:hint="eastAsia"/>
+          <w:szCs w:val="24"/>
+        </w:rPr>
+        <w:t>查詢玩家總體戰績</w:t>
       </w:r>
       <w:r>
         <w:rPr>
@@ -835,7 +898,6 @@
       <w:pPr>
         <w:spacing w:line="120" w:lineRule="auto"/>
         <w:rPr>
-          <w:rFonts w:hint="eastAsia"/>
           <w:szCs w:val="24"/>
         </w:rPr>
       </w:pPr>
@@ -851,14 +913,7 @@
           <w:rFonts w:hint="eastAsia"/>
           <w:szCs w:val="24"/>
         </w:rPr>
-        <w:t>查詢</w:t>
-      </w:r>
-      <w:r>
-        <w:rPr>
-          <w:rFonts w:hint="eastAsia"/>
-          <w:szCs w:val="24"/>
-        </w:rPr>
-        <w:t>玩家單船戰績</w:t>
+        <w:t>查詢玩家單船戰績</w:t>
       </w:r>
       <w:r>
         <w:rPr>
@@ -946,7 +1001,6 @@
       <w:pPr>
         <w:spacing w:line="120" w:lineRule="auto"/>
         <w:rPr>
-          <w:rFonts w:hint="eastAsia"/>
           <w:szCs w:val="24"/>
         </w:rPr>
       </w:pPr>
@@ -963,8 +1017,6 @@
         </w:rPr>
         <w:t>看了約一周的日出</w:t>
       </w:r>
-      <w:bookmarkStart w:id="0" w:name="_GoBack"/>
-      <w:bookmarkEnd w:id="0"/>
     </w:p>
     <w:p>
       <w:pPr>
@@ -1294,7 +1346,6 @@
     <w:p>
       <w:pPr>
         <w:rPr>
-          <w:rFonts w:hint="eastAsia"/>
           <w:szCs w:val="24"/>
         </w:rPr>
       </w:pPr>
@@ -1388,7 +1439,6 @@
     <w:p>
       <w:pPr>
         <w:rPr>
-          <w:rFonts w:hint="eastAsia"/>
           <w:szCs w:val="24"/>
         </w:rPr>
       </w:pPr>
@@ -1829,6 +1879,7 @@
       </w:pPr>
       <w:r>
         <w:rPr>
+          <w:noProof/>
           <w:szCs w:val="24"/>
         </w:rPr>
         <w:drawing>
@@ -2057,7 +2108,6 @@
     <w:p>
       <w:pPr>
         <w:rPr>
-          <w:rFonts w:hint="eastAsia"/>
           <w:sz w:val="28"/>
           <w:szCs w:val="28"/>
         </w:rPr>
@@ -2763,7 +2813,6 @@
       <w:pPr>
         <w:ind w:left="480" w:firstLine="480"/>
         <w:rPr>
-          <w:rFonts w:hint="eastAsia"/>
           <w:szCs w:val="24"/>
         </w:rPr>
       </w:pPr>
@@ -3430,7 +3479,6 @@
     <w:p>
       <w:pPr>
         <w:rPr>
-          <w:rFonts w:hint="eastAsia"/>
           <w:szCs w:val="24"/>
         </w:rPr>
       </w:pPr>
@@ -3714,6 +3762,7 @@
       </w:pPr>
       <w:r>
         <w:rPr>
+          <w:noProof/>
           <w:szCs w:val="24"/>
         </w:rPr>
         <w:drawing>
@@ -3763,7 +3812,6 @@
     <w:p>
       <w:pPr>
         <w:rPr>
-          <w:rFonts w:hint="eastAsia"/>
           <w:color w:val="000000" w:themeColor="text1"/>
           <w:szCs w:val="24"/>
         </w:rPr>
@@ -5363,7 +5411,7 @@
       <w:pPr>
         <w:ind w:firstLine="480"/>
         <w:rPr>
-          <w:rFonts w:ascii="Helvetica" w:hAnsi="Helvetica" w:cs="Helvetica" w:hint="eastAsia"/>
+          <w:rFonts w:ascii="Helvetica" w:hAnsi="Helvetica" w:cs="Helvetica"/>
           <w:color w:val="444444"/>
           <w:szCs w:val="24"/>
         </w:rPr>
@@ -5907,7 +5955,7 @@
       <w:pPr>
         <w:ind w:left="480" w:firstLine="480"/>
         <w:rPr>
-          <w:rFonts w:ascii="Helvetica" w:hAnsi="Helvetica" w:cs="Helvetica" w:hint="eastAsia"/>
+          <w:rFonts w:ascii="Helvetica" w:hAnsi="Helvetica" w:cs="Helvetica"/>
           <w:color w:val="444444"/>
           <w:szCs w:val="24"/>
         </w:rPr>
@@ -6442,16 +6490,7 @@
           <w:sz w:val="20"/>
           <w:szCs w:val="20"/>
         </w:rPr>
-        <w:t xml:space="preserve"> :</w:t>
-      </w:r>
-      <w:r>
-        <w:rPr>
-          <w:rFonts w:ascii="Helvetica" w:hAnsi="Helvetica" w:cs="Helvetica" w:hint="eastAsia"/>
-          <w:color w:val="444444"/>
-          <w:sz w:val="20"/>
-          <w:szCs w:val="20"/>
-        </w:rPr>
-        <w:t xml:space="preserve"> </w:t>
+        <w:t xml:space="preserve"> : </w:t>
       </w:r>
       <w:hyperlink r:id="rId26" w:history="1">
         <w:r>
@@ -6555,14 +6594,15 @@
       <w:pPr>
         <w:ind w:firstLine="480"/>
         <w:rPr>
-          <w:rFonts w:ascii="Helvetica" w:hAnsi="Helvetica" w:cs="Helvetica" w:hint="eastAsia"/>
-          <w:color w:val="444444"/>
-          <w:szCs w:val="24"/>
-        </w:rPr>
-      </w:pPr>
-      <w:r>
-        <w:rPr>
-          <w:rFonts w:ascii="Consolas" w:hAnsi="Consolas"/>
+          <w:rFonts w:ascii="Helvetica" w:hAnsi="Helvetica" w:cs="Helvetica"/>
+          <w:color w:val="444444"/>
+          <w:szCs w:val="24"/>
+        </w:rPr>
+      </w:pPr>
+      <w:r>
+        <w:rPr>
+          <w:rFonts w:ascii="Consolas" w:hAnsi="Consolas"/>
+          <w:noProof/>
           <w:color w:val="24292E"/>
           <w:szCs w:val="24"/>
           <w:shd w:val="clear" w:color="auto" w:fill="FFFFFF"/>
